--- a/Relational Model of TravelEase.docx
+++ b/Relational Model of TravelEase.docx
@@ -7,11 +7,15 @@
         <w:pStyle w:val="Heading1"/>
         <w:rPr>
           <w:rFonts w:asciiTheme="majorBidi" w:hAnsiTheme="majorBidi"/>
+          <w:sz w:val="32"/>
+          <w:szCs w:val="32"/>
         </w:rPr>
       </w:pPr>
       <w:r>
         <w:rPr>
           <w:rFonts w:asciiTheme="majorBidi" w:hAnsiTheme="majorBidi"/>
+          <w:sz w:val="32"/>
+          <w:szCs w:val="32"/>
         </w:rPr>
         <w:t>Relational Model for TravelEase</w:t>
       </w:r>
@@ -40,11 +44,13 @@
         <w:gridCol w:w="1786"/>
         <w:gridCol w:w="1096"/>
         <w:gridCol w:w="774"/>
-        <w:gridCol w:w="1060"/>
+        <w:gridCol w:w="1194"/>
         <w:gridCol w:w="1487"/>
         <w:gridCol w:w="1206"/>
         <w:gridCol w:w="583"/>
         <w:gridCol w:w="1500"/>
+        <w:gridCol w:w="1707"/>
+        <w:gridCol w:w="1707"/>
       </w:tblGrid>
       <w:tr>
         <w:trPr>
@@ -125,6 +131,12 @@
               <w:rPr>
                 <w:rFonts w:asciiTheme="majorBidi" w:hAnsiTheme="majorBidi" w:cstheme="majorBidi"/>
               </w:rPr>
+              <w:t>T</w:t>
+            </w:r>
+            <w:r>
+              <w:rPr>
+                <w:rFonts w:asciiTheme="majorBidi" w:hAnsiTheme="majorBidi" w:cstheme="majorBidi"/>
+              </w:rPr>
               <w:t>Password</w:t>
             </w:r>
           </w:p>
@@ -201,11 +213,50 @@
             </w:r>
           </w:p>
         </w:tc>
+        <w:tc>
+          <w:tcPr>
+            <w:tcW w:w="1707" w:type="dxa"/>
+          </w:tcPr>
+          <w:p>
+            <w:pPr>
+              <w:rPr>
+                <w:rFonts w:asciiTheme="majorBidi" w:hAnsiTheme="majorBidi" w:cstheme="majorBidi"/>
+              </w:rPr>
+            </w:pPr>
+            <w:r>
+              <w:rPr>
+                <w:rFonts w:asciiTheme="majorBidi" w:hAnsiTheme="majorBidi" w:cstheme="majorBidi"/>
+              </w:rPr>
+              <w:t>RegistrationDate</w:t>
+            </w:r>
+          </w:p>
+        </w:tc>
+        <w:tc>
+          <w:tcPr>
+            <w:tcW w:w="1707" w:type="dxa"/>
+          </w:tcPr>
+          <w:p>
+            <w:pPr>
+              <w:rPr>
+                <w:rFonts w:asciiTheme="majorBidi" w:hAnsiTheme="majorBidi" w:cstheme="majorBidi"/>
+              </w:rPr>
+            </w:pPr>
+            <w:r>
+              <w:rPr>
+                <w:rFonts w:asciiTheme="majorBidi" w:hAnsiTheme="majorBidi" w:cstheme="majorBidi"/>
+              </w:rPr>
+              <w:t>LastLogin</w:t>
+            </w:r>
+          </w:p>
+        </w:tc>
       </w:tr>
     </w:tbl>
     <w:p>
       <w:pPr>
         <w:pStyle w:val="Heading2"/>
+        <w:rPr>
+          <w:rFonts w:asciiTheme="majorBidi" w:hAnsiTheme="majorBidi"/>
+        </w:rPr>
       </w:pPr>
       <w:r>
         <w:rPr>
@@ -244,21 +295,7 @@
                 <w:rFonts w:asciiTheme="majorBidi" w:hAnsiTheme="majorBidi" w:cstheme="majorBidi"/>
                 <w:u w:val="single"/>
               </w:rPr>
-              <w:t>TravelerID (FK</w:t>
-            </w:r>
-            <w:r>
-              <w:rPr>
-                <w:rFonts w:asciiTheme="majorBidi" w:hAnsiTheme="majorBidi" w:cstheme="majorBidi"/>
-                <w:u w:val="single"/>
-              </w:rPr>
-              <w:t xml:space="preserve"> References Traveler(TravelerID)</w:t>
-            </w:r>
-            <w:r>
-              <w:rPr>
-                <w:rFonts w:asciiTheme="majorBidi" w:hAnsiTheme="majorBidi" w:cstheme="majorBidi"/>
-                <w:u w:val="single"/>
-              </w:rPr>
-              <w:t>)</w:t>
+              <w:t>TravelerID (FK References Traveler(TravelerID))</w:t>
             </w:r>
           </w:p>
         </w:tc>
@@ -301,38 +338,43 @@
     <w:tbl>
       <w:tblPr>
         <w:tblStyle w:val="TableGrid"/>
-        <w:tblW w:w="16086" w:type="dxa"/>
+        <w:tblW w:w="16308" w:type="dxa"/>
         <w:tblLook w:val="04A0" w:firstRow="1" w:lastRow="0" w:firstColumn="1" w:lastColumn="0" w:noHBand="0" w:noVBand="1"/>
       </w:tblPr>
       <w:tblGrid>
-        <w:gridCol w:w="1266"/>
-        <w:gridCol w:w="632"/>
-        <w:gridCol w:w="1264"/>
-        <w:gridCol w:w="1231"/>
-        <w:gridCol w:w="1047"/>
-        <w:gridCol w:w="986"/>
-        <w:gridCol w:w="2392"/>
-        <w:gridCol w:w="1047"/>
-        <w:gridCol w:w="998"/>
-        <w:gridCol w:w="1634"/>
-        <w:gridCol w:w="754"/>
-        <w:gridCol w:w="2835"/>
+        <w:gridCol w:w="786"/>
+        <w:gridCol w:w="604"/>
+        <w:gridCol w:w="1300"/>
+        <w:gridCol w:w="993"/>
+        <w:gridCol w:w="936"/>
+        <w:gridCol w:w="2249"/>
+        <w:gridCol w:w="993"/>
+        <w:gridCol w:w="947"/>
+        <w:gridCol w:w="1541"/>
+        <w:gridCol w:w="845"/>
+        <w:gridCol w:w="1062"/>
+        <w:gridCol w:w="1290"/>
+        <w:gridCol w:w="2762"/>
       </w:tblGrid>
       <w:tr>
         <w:tc>
           <w:tcPr>
-            <w:tcW w:w="1266" w:type="dxa"/>
+            <w:tcW w:w="786" w:type="dxa"/>
           </w:tcPr>
           <w:p>
             <w:pPr>
               <w:rPr>
                 <w:rFonts w:asciiTheme="majorBidi" w:hAnsiTheme="majorBidi" w:cstheme="majorBidi"/>
+                <w:sz w:val="20"/>
+                <w:szCs w:val="20"/>
                 <w:u w:val="single"/>
               </w:rPr>
             </w:pPr>
             <w:r>
               <w:rPr>
                 <w:rFonts w:asciiTheme="majorBidi" w:hAnsiTheme="majorBidi" w:cstheme="majorBidi"/>
+                <w:sz w:val="20"/>
+                <w:szCs w:val="20"/>
                 <w:u w:val="single"/>
               </w:rPr>
               <w:t>TripID (PK)</w:t>
@@ -341,17 +383,21 @@
         </w:tc>
         <w:tc>
           <w:tcPr>
-            <w:tcW w:w="632" w:type="dxa"/>
+            <w:tcW w:w="604" w:type="dxa"/>
           </w:tcPr>
           <w:p>
             <w:pPr>
               <w:rPr>
                 <w:rFonts w:asciiTheme="majorBidi" w:hAnsiTheme="majorBidi" w:cstheme="majorBidi"/>
+                <w:sz w:val="20"/>
+                <w:szCs w:val="20"/>
               </w:rPr>
             </w:pPr>
             <w:r>
               <w:rPr>
                 <w:rFonts w:asciiTheme="majorBidi" w:hAnsiTheme="majorBidi" w:cstheme="majorBidi"/>
+                <w:sz w:val="20"/>
+                <w:szCs w:val="20"/>
               </w:rPr>
               <w:t>Title</w:t>
             </w:r>
@@ -359,53 +405,43 @@
         </w:tc>
         <w:tc>
           <w:tcPr>
-            <w:tcW w:w="1264" w:type="dxa"/>
+            <w:tcW w:w="1300" w:type="dxa"/>
           </w:tcPr>
           <w:p>
             <w:pPr>
               <w:rPr>
                 <w:rFonts w:asciiTheme="majorBidi" w:hAnsiTheme="majorBidi" w:cstheme="majorBidi"/>
+                <w:sz w:val="20"/>
+                <w:szCs w:val="20"/>
               </w:rPr>
             </w:pPr>
             <w:r>
               <w:rPr>
                 <w:rFonts w:asciiTheme="majorBidi" w:hAnsiTheme="majorBidi" w:cstheme="majorBidi"/>
-              </w:rPr>
-              <w:t>Description</w:t>
+                <w:sz w:val="20"/>
+                <w:szCs w:val="20"/>
+              </w:rPr>
+              <w:t>TDescription</w:t>
             </w:r>
           </w:p>
         </w:tc>
         <w:tc>
           <w:tcPr>
-            <w:tcW w:w="1231" w:type="dxa"/>
+            <w:tcW w:w="993" w:type="dxa"/>
           </w:tcPr>
           <w:p>
             <w:pPr>
               <w:rPr>
                 <w:rFonts w:asciiTheme="majorBidi" w:hAnsiTheme="majorBidi" w:cstheme="majorBidi"/>
+                <w:sz w:val="20"/>
+                <w:szCs w:val="20"/>
               </w:rPr>
             </w:pPr>
             <w:r>
               <w:rPr>
                 <w:rFonts w:asciiTheme="majorBidi" w:hAnsiTheme="majorBidi" w:cstheme="majorBidi"/>
-              </w:rPr>
-              <w:t>Destination</w:t>
-            </w:r>
-          </w:p>
-        </w:tc>
-        <w:tc>
-          <w:tcPr>
-            <w:tcW w:w="1047" w:type="dxa"/>
-          </w:tcPr>
-          <w:p>
-            <w:pPr>
-              <w:rPr>
-                <w:rFonts w:asciiTheme="majorBidi" w:hAnsiTheme="majorBidi" w:cstheme="majorBidi"/>
-              </w:rPr>
-            </w:pPr>
-            <w:r>
-              <w:rPr>
-                <w:rFonts w:asciiTheme="majorBidi" w:hAnsiTheme="majorBidi" w:cstheme="majorBidi"/>
+                <w:sz w:val="20"/>
+                <w:szCs w:val="20"/>
               </w:rPr>
               <w:t>StartDate</w:t>
             </w:r>
@@ -413,17 +449,21 @@
         </w:tc>
         <w:tc>
           <w:tcPr>
-            <w:tcW w:w="986" w:type="dxa"/>
+            <w:tcW w:w="936" w:type="dxa"/>
           </w:tcPr>
           <w:p>
             <w:pPr>
               <w:rPr>
                 <w:rFonts w:asciiTheme="majorBidi" w:hAnsiTheme="majorBidi" w:cstheme="majorBidi"/>
+                <w:sz w:val="20"/>
+                <w:szCs w:val="20"/>
               </w:rPr>
             </w:pPr>
             <w:r>
               <w:rPr>
                 <w:rFonts w:asciiTheme="majorBidi" w:hAnsiTheme="majorBidi" w:cstheme="majorBidi"/>
+                <w:sz w:val="20"/>
+                <w:szCs w:val="20"/>
               </w:rPr>
               <w:t>EndDate</w:t>
             </w:r>
@@ -431,41 +471,43 @@
         </w:tc>
         <w:tc>
           <w:tcPr>
-            <w:tcW w:w="2392" w:type="dxa"/>
+            <w:tcW w:w="2249" w:type="dxa"/>
           </w:tcPr>
           <w:p>
             <w:pPr>
               <w:rPr>
                 <w:rFonts w:asciiTheme="majorBidi" w:hAnsiTheme="majorBidi" w:cstheme="majorBidi"/>
+                <w:sz w:val="20"/>
+                <w:szCs w:val="20"/>
               </w:rPr>
             </w:pPr>
             <w:r>
               <w:rPr>
                 <w:rFonts w:asciiTheme="majorBidi" w:hAnsiTheme="majorBidi" w:cstheme="majorBidi"/>
-              </w:rPr>
-              <w:t>PricePerPerson</w:t>
-            </w:r>
-            <w:r>
-              <w:rPr>
-                <w:rFonts w:asciiTheme="majorBidi" w:hAnsiTheme="majorBidi" w:cstheme="majorBidi"/>
-              </w:rPr>
-              <w:t>InDollars</w:t>
+                <w:sz w:val="20"/>
+                <w:szCs w:val="20"/>
+              </w:rPr>
+              <w:t>PricePerPersonInDollars</w:t>
             </w:r>
           </w:p>
         </w:tc>
         <w:tc>
           <w:tcPr>
-            <w:tcW w:w="1047" w:type="dxa"/>
+            <w:tcW w:w="993" w:type="dxa"/>
           </w:tcPr>
           <w:p>
             <w:pPr>
               <w:rPr>
                 <w:rFonts w:asciiTheme="majorBidi" w:hAnsiTheme="majorBidi" w:cstheme="majorBidi"/>
+                <w:sz w:val="20"/>
+                <w:szCs w:val="20"/>
               </w:rPr>
             </w:pPr>
             <w:r>
               <w:rPr>
                 <w:rFonts w:asciiTheme="majorBidi" w:hAnsiTheme="majorBidi" w:cstheme="majorBidi"/>
+                <w:sz w:val="20"/>
+                <w:szCs w:val="20"/>
               </w:rPr>
               <w:t>TripType</w:t>
             </w:r>
@@ -473,17 +515,21 @@
         </w:tc>
         <w:tc>
           <w:tcPr>
-            <w:tcW w:w="998" w:type="dxa"/>
+            <w:tcW w:w="947" w:type="dxa"/>
           </w:tcPr>
           <w:p>
             <w:pPr>
               <w:rPr>
                 <w:rFonts w:asciiTheme="majorBidi" w:hAnsiTheme="majorBidi" w:cstheme="majorBidi"/>
+                <w:sz w:val="20"/>
+                <w:szCs w:val="20"/>
               </w:rPr>
             </w:pPr>
             <w:r>
               <w:rPr>
                 <w:rFonts w:asciiTheme="majorBidi" w:hAnsiTheme="majorBidi" w:cstheme="majorBidi"/>
+                <w:sz w:val="20"/>
+                <w:szCs w:val="20"/>
               </w:rPr>
               <w:t>Capacity</w:t>
             </w:r>
@@ -491,95 +537,111 @@
         </w:tc>
         <w:tc>
           <w:tcPr>
-            <w:tcW w:w="1634" w:type="dxa"/>
+            <w:tcW w:w="1541" w:type="dxa"/>
           </w:tcPr>
           <w:p>
             <w:pPr>
               <w:rPr>
                 <w:rFonts w:asciiTheme="majorBidi" w:hAnsiTheme="majorBidi" w:cstheme="majorBidi"/>
+                <w:sz w:val="20"/>
+                <w:szCs w:val="20"/>
               </w:rPr>
             </w:pPr>
             <w:r>
               <w:rPr>
                 <w:rFonts w:asciiTheme="majorBidi" w:hAnsiTheme="majorBidi" w:cstheme="majorBidi"/>
-              </w:rPr>
-              <w:t>Duration</w:t>
-            </w:r>
-            <w:r>
-              <w:rPr>
-                <w:rFonts w:asciiTheme="majorBidi" w:hAnsiTheme="majorBidi" w:cstheme="majorBidi"/>
-              </w:rPr>
-              <w:t>InDays</w:t>
+                <w:sz w:val="20"/>
+                <w:szCs w:val="20"/>
+              </w:rPr>
+              <w:t>DurationInDays</w:t>
             </w:r>
           </w:p>
         </w:tc>
         <w:tc>
           <w:tcPr>
-            <w:tcW w:w="754" w:type="dxa"/>
+            <w:tcW w:w="845" w:type="dxa"/>
           </w:tcPr>
           <w:p>
             <w:pPr>
               <w:rPr>
                 <w:rFonts w:asciiTheme="majorBidi" w:hAnsiTheme="majorBidi" w:cstheme="majorBidi"/>
+                <w:sz w:val="20"/>
+                <w:szCs w:val="20"/>
               </w:rPr>
             </w:pPr>
             <w:r>
               <w:rPr>
                 <w:rFonts w:asciiTheme="majorBidi" w:hAnsiTheme="majorBidi" w:cstheme="majorBidi"/>
-              </w:rPr>
-              <w:t>Status</w:t>
+                <w:sz w:val="20"/>
+                <w:szCs w:val="20"/>
+              </w:rPr>
+              <w:t>TStatus</w:t>
             </w:r>
           </w:p>
         </w:tc>
         <w:tc>
           <w:tcPr>
-            <w:tcW w:w="2835" w:type="dxa"/>
+            <w:tcW w:w="1062" w:type="dxa"/>
           </w:tcPr>
           <w:p>
             <w:pPr>
               <w:rPr>
                 <w:rFonts w:asciiTheme="majorBidi" w:hAnsiTheme="majorBidi" w:cstheme="majorBidi"/>
+                <w:sz w:val="20"/>
+                <w:szCs w:val="20"/>
               </w:rPr>
             </w:pPr>
             <w:r>
               <w:rPr>
                 <w:rFonts w:asciiTheme="majorBidi" w:hAnsiTheme="majorBidi" w:cstheme="majorBidi"/>
-              </w:rPr>
-              <w:t>OperatorID (</w:t>
-            </w:r>
-            <w:r>
-              <w:rPr>
-                <w:rFonts w:asciiTheme="majorBidi" w:hAnsiTheme="majorBidi" w:cstheme="majorBidi"/>
-              </w:rPr>
-              <w:t>FK</w:t>
-            </w:r>
-            <w:r>
-              <w:rPr>
-                <w:rFonts w:asciiTheme="majorBidi" w:hAnsiTheme="majorBidi" w:cstheme="majorBidi"/>
-              </w:rPr>
-              <w:t xml:space="preserve"> </w:t>
-            </w:r>
-            <w:r>
-              <w:rPr>
-                <w:rFonts w:asciiTheme="majorBidi" w:hAnsiTheme="majorBidi" w:cstheme="majorBidi"/>
                 <w:sz w:val="20"/>
                 <w:szCs w:val="20"/>
               </w:rPr>
-              <w:t>References</w:t>
+              <w:t>CreatedAt</w:t>
             </w:r>
-            <w:r>
+          </w:p>
+        </w:tc>
+        <w:tc>
+          <w:tcPr>
+            <w:tcW w:w="1290" w:type="dxa"/>
+          </w:tcPr>
+          <w:p>
+            <w:pPr>
               <w:rPr>
                 <w:rFonts w:asciiTheme="majorBidi" w:hAnsiTheme="majorBidi" w:cstheme="majorBidi"/>
                 <w:sz w:val="20"/>
                 <w:szCs w:val="20"/>
               </w:rPr>
-              <w:t xml:space="preserve"> </w:t>
+            </w:pPr>
+            <w:r>
+              <w:rPr>
+                <w:rFonts w:asciiTheme="majorBidi" w:hAnsiTheme="majorBidi" w:cstheme="majorBidi"/>
+                <w:sz w:val="20"/>
+                <w:szCs w:val="20"/>
+              </w:rPr>
+              <w:t>Accessibility</w:t>
             </w:r>
+          </w:p>
+        </w:tc>
+        <w:tc>
+          <w:tcPr>
+            <w:tcW w:w="2762" w:type="dxa"/>
+          </w:tcPr>
+          <w:p>
+            <w:pPr>
+              <w:rPr>
+                <w:rFonts w:asciiTheme="majorBidi" w:hAnsiTheme="majorBidi" w:cstheme="majorBidi"/>
+                <w:sz w:val="20"/>
+                <w:szCs w:val="20"/>
+              </w:rPr>
+            </w:pPr>
             <w:r>
               <w:rPr>
                 <w:rFonts w:asciiTheme="majorBidi" w:hAnsiTheme="majorBidi" w:cstheme="majorBidi"/>
-              </w:rPr>
-              <w:t>TourOperator(OperatorID))</w:t>
+                <w:sz w:val="20"/>
+                <w:szCs w:val="20"/>
+              </w:rPr>
+              <w:t>OperatorID (FK References TourOperator(OperatorID))</w:t>
             </w:r>
           </w:p>
         </w:tc>
@@ -610,10 +672,11 @@
         <w:gridCol w:w="1823"/>
         <w:gridCol w:w="1597"/>
         <w:gridCol w:w="852"/>
-        <w:gridCol w:w="1060"/>
+        <w:gridCol w:w="1463"/>
         <w:gridCol w:w="766"/>
         <w:gridCol w:w="803"/>
-        <w:gridCol w:w="2135"/>
+        <w:gridCol w:w="1817"/>
+        <w:gridCol w:w="1231"/>
       </w:tblGrid>
       <w:tr>
         <w:trPr>
@@ -677,7 +740,7 @@
         </w:tc>
         <w:tc>
           <w:tcPr>
-            <w:tcW w:w="1060" w:type="dxa"/>
+            <w:tcW w:w="1463" w:type="dxa"/>
           </w:tcPr>
           <w:p>
             <w:pPr>
@@ -685,6 +748,12 @@
                 <w:rFonts w:asciiTheme="majorBidi" w:hAnsiTheme="majorBidi" w:cstheme="majorBidi"/>
               </w:rPr>
             </w:pPr>
+            <w:r>
+              <w:rPr>
+                <w:rFonts w:asciiTheme="majorBidi" w:hAnsiTheme="majorBidi" w:cstheme="majorBidi"/>
+              </w:rPr>
+              <w:t>TO</w:t>
+            </w:r>
             <w:r>
               <w:rPr>
                 <w:rFonts w:asciiTheme="majorBidi" w:hAnsiTheme="majorBidi" w:cstheme="majorBidi"/>
@@ -731,7 +800,7 @@
         </w:tc>
         <w:tc>
           <w:tcPr>
-            <w:tcW w:w="2135" w:type="dxa"/>
+            <w:tcW w:w="1817" w:type="dxa"/>
           </w:tcPr>
           <w:p>
             <w:pPr>
@@ -743,13 +812,25 @@
               <w:rPr>
                 <w:rFonts w:asciiTheme="majorBidi" w:hAnsiTheme="majorBidi" w:cstheme="majorBidi"/>
               </w:rPr>
-              <w:t>ResponseTime</w:t>
+              <w:t>RegistrationDate</w:t>
             </w:r>
+          </w:p>
+        </w:tc>
+        <w:tc>
+          <w:tcPr>
+            <w:tcW w:w="1231" w:type="dxa"/>
+          </w:tcPr>
+          <w:p>
+            <w:pPr>
+              <w:rPr>
+                <w:rFonts w:asciiTheme="majorBidi" w:hAnsiTheme="majorBidi" w:cstheme="majorBidi"/>
+              </w:rPr>
+            </w:pPr>
             <w:r>
               <w:rPr>
                 <w:rFonts w:asciiTheme="majorBidi" w:hAnsiTheme="majorBidi" w:cstheme="majorBidi"/>
               </w:rPr>
-              <w:t>InHrs</w:t>
+              <w:t>LastLogin</w:t>
             </w:r>
           </w:p>
         </w:tc>
@@ -772,18 +853,21 @@
     <w:tbl>
       <w:tblPr>
         <w:tblStyle w:val="TableGrid"/>
-        <w:tblW w:w="0" w:type="auto"/>
+        <w:tblW w:w="16226" w:type="dxa"/>
         <w:tblLook w:val="04A0" w:firstRow="1" w:lastRow="0" w:firstColumn="1" w:lastColumn="0" w:noHBand="0" w:noVBand="1"/>
       </w:tblPr>
       <w:tblGrid>
         <w:gridCol w:w="1799"/>
+        <w:gridCol w:w="986"/>
+        <w:gridCol w:w="913"/>
         <w:gridCol w:w="742"/>
-        <w:gridCol w:w="669"/>
-        <w:gridCol w:w="742"/>
-        <w:gridCol w:w="1060"/>
-        <w:gridCol w:w="1609"/>
+        <w:gridCol w:w="1305"/>
         <w:gridCol w:w="2074"/>
-        <w:gridCol w:w="1548"/>
+        <w:gridCol w:w="1915"/>
+        <w:gridCol w:w="1707"/>
+        <w:gridCol w:w="1529"/>
+        <w:gridCol w:w="1402"/>
+        <w:gridCol w:w="1854"/>
       </w:tblGrid>
       <w:tr>
         <w:trPr>
@@ -811,7 +895,7 @@
         </w:tc>
         <w:tc>
           <w:tcPr>
-            <w:tcW w:w="742" w:type="dxa"/>
+            <w:tcW w:w="986" w:type="dxa"/>
           </w:tcPr>
           <w:p>
             <w:pPr>
@@ -819,6 +903,12 @@
                 <w:rFonts w:asciiTheme="majorBidi" w:hAnsiTheme="majorBidi" w:cstheme="majorBidi"/>
               </w:rPr>
             </w:pPr>
+            <w:r>
+              <w:rPr>
+                <w:rFonts w:asciiTheme="majorBidi" w:hAnsiTheme="majorBidi" w:cstheme="majorBidi"/>
+              </w:rPr>
+              <w:t>SP</w:t>
+            </w:r>
             <w:r>
               <w:rPr>
                 <w:rFonts w:asciiTheme="majorBidi" w:hAnsiTheme="majorBidi" w:cstheme="majorBidi"/>
@@ -829,7 +919,7 @@
         </w:tc>
         <w:tc>
           <w:tcPr>
-            <w:tcW w:w="669" w:type="dxa"/>
+            <w:tcW w:w="913" w:type="dxa"/>
           </w:tcPr>
           <w:p>
             <w:pPr>
@@ -837,6 +927,12 @@
                 <w:rFonts w:asciiTheme="majorBidi" w:hAnsiTheme="majorBidi" w:cstheme="majorBidi"/>
               </w:rPr>
             </w:pPr>
+            <w:r>
+              <w:rPr>
+                <w:rFonts w:asciiTheme="majorBidi" w:hAnsiTheme="majorBidi" w:cstheme="majorBidi"/>
+              </w:rPr>
+              <w:t>SP</w:t>
+            </w:r>
             <w:r>
               <w:rPr>
                 <w:rFonts w:asciiTheme="majorBidi" w:hAnsiTheme="majorBidi" w:cstheme="majorBidi"/>
@@ -865,7 +961,7 @@
         </w:tc>
         <w:tc>
           <w:tcPr>
-            <w:tcW w:w="1060" w:type="dxa"/>
+            <w:tcW w:w="1305" w:type="dxa"/>
           </w:tcPr>
           <w:p>
             <w:pPr>
@@ -877,25 +973,13 @@
               <w:rPr>
                 <w:rFonts w:asciiTheme="majorBidi" w:hAnsiTheme="majorBidi" w:cstheme="majorBidi"/>
               </w:rPr>
+              <w:t>SP</w:t>
+            </w:r>
+            <w:r>
+              <w:rPr>
+                <w:rFonts w:asciiTheme="majorBidi" w:hAnsiTheme="majorBidi" w:cstheme="majorBidi"/>
+              </w:rPr>
               <w:t>Password</w:t>
-            </w:r>
-          </w:p>
-        </w:tc>
-        <w:tc>
-          <w:tcPr>
-            <w:tcW w:w="1609" w:type="dxa"/>
-          </w:tcPr>
-          <w:p>
-            <w:pPr>
-              <w:rPr>
-                <w:rFonts w:asciiTheme="majorBidi" w:hAnsiTheme="majorBidi" w:cstheme="majorBidi"/>
-              </w:rPr>
-            </w:pPr>
-            <w:r>
-              <w:rPr>
-                <w:rFonts w:asciiTheme="majorBidi" w:hAnsiTheme="majorBidi" w:cstheme="majorBidi"/>
-              </w:rPr>
-              <w:t>OccupancyRate</w:t>
             </w:r>
           </w:p>
         </w:tc>
@@ -919,7 +1003,7 @@
         </w:tc>
         <w:tc>
           <w:tcPr>
-            <w:tcW w:w="1548" w:type="dxa"/>
+            <w:tcW w:w="1915" w:type="dxa"/>
           </w:tcPr>
           <w:p>
             <w:pPr>
@@ -932,6 +1016,78 @@
                 <w:rFonts w:asciiTheme="majorBidi" w:hAnsiTheme="majorBidi" w:cstheme="majorBidi"/>
               </w:rPr>
               <w:t>AverageRating</w:t>
+            </w:r>
+          </w:p>
+        </w:tc>
+        <w:tc>
+          <w:tcPr>
+            <w:tcW w:w="1707" w:type="dxa"/>
+          </w:tcPr>
+          <w:p>
+            <w:pPr>
+              <w:rPr>
+                <w:rFonts w:asciiTheme="majorBidi" w:hAnsiTheme="majorBidi" w:cstheme="majorBidi"/>
+              </w:rPr>
+            </w:pPr>
+            <w:r>
+              <w:rPr>
+                <w:rFonts w:asciiTheme="majorBidi" w:hAnsiTheme="majorBidi" w:cstheme="majorBidi"/>
+              </w:rPr>
+              <w:t>RegistrationDate</w:t>
+            </w:r>
+          </w:p>
+        </w:tc>
+        <w:tc>
+          <w:tcPr>
+            <w:tcW w:w="1529" w:type="dxa"/>
+          </w:tcPr>
+          <w:p>
+            <w:pPr>
+              <w:rPr>
+                <w:rFonts w:asciiTheme="majorBidi" w:hAnsiTheme="majorBidi" w:cstheme="majorBidi"/>
+              </w:rPr>
+            </w:pPr>
+            <w:r>
+              <w:rPr>
+                <w:rFonts w:asciiTheme="majorBidi" w:hAnsiTheme="majorBidi" w:cstheme="majorBidi"/>
+              </w:rPr>
+              <w:t>LastLogin</w:t>
+            </w:r>
+          </w:p>
+        </w:tc>
+        <w:tc>
+          <w:tcPr>
+            <w:tcW w:w="1402" w:type="dxa"/>
+          </w:tcPr>
+          <w:p>
+            <w:pPr>
+              <w:rPr>
+                <w:rFonts w:asciiTheme="majorBidi" w:hAnsiTheme="majorBidi" w:cstheme="majorBidi"/>
+              </w:rPr>
+            </w:pPr>
+            <w:r>
+              <w:rPr>
+                <w:rFonts w:asciiTheme="majorBidi" w:hAnsiTheme="majorBidi" w:cstheme="majorBidi"/>
+              </w:rPr>
+              <w:t>MaxCapacity</w:t>
+            </w:r>
+          </w:p>
+        </w:tc>
+        <w:tc>
+          <w:tcPr>
+            <w:tcW w:w="1854" w:type="dxa"/>
+          </w:tcPr>
+          <w:p>
+            <w:pPr>
+              <w:rPr>
+                <w:rFonts w:asciiTheme="majorBidi" w:hAnsiTheme="majorBidi" w:cstheme="majorBidi"/>
+              </w:rPr>
+            </w:pPr>
+            <w:r>
+              <w:rPr>
+                <w:rFonts w:asciiTheme="majorBidi" w:hAnsiTheme="majorBidi" w:cstheme="majorBidi"/>
+              </w:rPr>
+              <w:t>AvailableCapacity</w:t>
             </w:r>
           </w:p>
         </w:tc>
@@ -954,21 +1110,22 @@
     <w:tbl>
       <w:tblPr>
         <w:tblStyle w:val="TableGrid"/>
-        <w:tblW w:w="0" w:type="auto"/>
+        <w:tblW w:w="16197" w:type="dxa"/>
+        <w:tblLayout w:type="fixed"/>
         <w:tblLook w:val="04A0" w:firstRow="1" w:lastRow="0" w:firstColumn="1" w:lastColumn="0" w:noHBand="0" w:noVBand="1"/>
       </w:tblPr>
       <w:tblGrid>
-        <w:gridCol w:w="1799"/>
-        <w:gridCol w:w="1500"/>
-        <w:gridCol w:w="864"/>
         <w:gridCol w:w="4742"/>
-        <w:gridCol w:w="2674"/>
-        <w:gridCol w:w="3919"/>
+        <w:gridCol w:w="3643"/>
+        <w:gridCol w:w="1390"/>
+        <w:gridCol w:w="1007"/>
+        <w:gridCol w:w="2221"/>
+        <w:gridCol w:w="3194"/>
       </w:tblGrid>
       <w:tr>
         <w:tc>
           <w:tcPr>
-            <w:tcW w:w="1799" w:type="dxa"/>
+            <w:tcW w:w="4742" w:type="dxa"/>
           </w:tcPr>
           <w:p>
             <w:pPr>
@@ -982,13 +1139,33 @@
                 <w:rFonts w:asciiTheme="majorBidi" w:hAnsiTheme="majorBidi" w:cstheme="majorBidi"/>
                 <w:u w:val="single"/>
               </w:rPr>
-              <w:t>BookingID (PK)</w:t>
+              <w:t>TravelerID (FK References Traveler(TravelerID))</w:t>
             </w:r>
           </w:p>
         </w:tc>
         <w:tc>
           <w:tcPr>
-            <w:tcW w:w="1500" w:type="dxa"/>
+            <w:tcW w:w="3643" w:type="dxa"/>
+          </w:tcPr>
+          <w:p>
+            <w:pPr>
+              <w:rPr>
+                <w:rFonts w:asciiTheme="majorBidi" w:hAnsiTheme="majorBidi" w:cstheme="majorBidi"/>
+                <w:u w:val="single"/>
+              </w:rPr>
+            </w:pPr>
+            <w:r>
+              <w:rPr>
+                <w:rFonts w:asciiTheme="majorBidi" w:hAnsiTheme="majorBidi" w:cstheme="majorBidi"/>
+                <w:u w:val="single"/>
+              </w:rPr>
+              <w:t>TripID (FK References Trip(TripID))</w:t>
+            </w:r>
+          </w:p>
+        </w:tc>
+        <w:tc>
+          <w:tcPr>
+            <w:tcW w:w="1390" w:type="dxa"/>
           </w:tcPr>
           <w:p>
             <w:pPr>
@@ -1006,7 +1183,7 @@
         </w:tc>
         <w:tc>
           <w:tcPr>
-            <w:tcW w:w="864" w:type="dxa"/>
+            <w:tcW w:w="1007" w:type="dxa"/>
           </w:tcPr>
           <w:p>
             <w:pPr>
@@ -1014,6 +1191,12 @@
                 <w:rFonts w:asciiTheme="majorBidi" w:hAnsiTheme="majorBidi" w:cstheme="majorBidi"/>
               </w:rPr>
             </w:pPr>
+            <w:r>
+              <w:rPr>
+                <w:rFonts w:asciiTheme="majorBidi" w:hAnsiTheme="majorBidi" w:cstheme="majorBidi"/>
+              </w:rPr>
+              <w:t>B</w:t>
+            </w:r>
             <w:r>
               <w:rPr>
                 <w:rFonts w:asciiTheme="majorBidi" w:hAnsiTheme="majorBidi" w:cstheme="majorBidi"/>
@@ -1024,7 +1207,7 @@
         </w:tc>
         <w:tc>
           <w:tcPr>
-            <w:tcW w:w="4742" w:type="dxa"/>
+            <w:tcW w:w="2221" w:type="dxa"/>
           </w:tcPr>
           <w:p>
             <w:pPr>
@@ -1036,25 +1219,13 @@
               <w:rPr>
                 <w:rFonts w:asciiTheme="majorBidi" w:hAnsiTheme="majorBidi" w:cstheme="majorBidi"/>
               </w:rPr>
-              <w:t>TravelerID (</w:t>
-            </w:r>
-            <w:r>
-              <w:rPr>
-                <w:rFonts w:asciiTheme="majorBidi" w:hAnsiTheme="majorBidi" w:cstheme="majorBidi"/>
-              </w:rPr>
-              <w:t>FK References</w:t>
-            </w:r>
-            <w:r>
-              <w:rPr>
-                <w:rFonts w:asciiTheme="majorBidi" w:hAnsiTheme="majorBidi" w:cstheme="majorBidi"/>
-              </w:rPr>
-              <w:t xml:space="preserve"> Traveler(TravelerID))</w:t>
+              <w:t>AbandonmentReason</w:t>
             </w:r>
           </w:p>
         </w:tc>
         <w:tc>
           <w:tcPr>
-            <w:tcW w:w="2674" w:type="dxa"/>
+            <w:tcW w:w="3194" w:type="dxa"/>
           </w:tcPr>
           <w:p>
             <w:pPr>
@@ -1066,74 +1237,7 @@
               <w:rPr>
                 <w:rFonts w:asciiTheme="majorBidi" w:hAnsiTheme="majorBidi" w:cstheme="majorBidi"/>
               </w:rPr>
-              <w:t>TripID (</w:t>
-            </w:r>
-            <w:r>
-              <w:rPr>
-                <w:rFonts w:asciiTheme="majorBidi" w:hAnsiTheme="majorBidi" w:cstheme="majorBidi"/>
-              </w:rPr>
-              <w:t>FK</w:t>
-            </w:r>
-            <w:r>
-              <w:rPr>
-                <w:rFonts w:asciiTheme="majorBidi" w:hAnsiTheme="majorBidi" w:cstheme="majorBidi"/>
-              </w:rPr>
-              <w:t xml:space="preserve"> </w:t>
-            </w:r>
-            <w:r>
-              <w:rPr>
-                <w:rFonts w:asciiTheme="majorBidi" w:hAnsiTheme="majorBidi" w:cstheme="majorBidi"/>
-              </w:rPr>
-              <w:t>References</w:t>
-            </w:r>
-            <w:r>
-              <w:rPr>
-                <w:rFonts w:asciiTheme="majorBidi" w:hAnsiTheme="majorBidi" w:cstheme="majorBidi"/>
-              </w:rPr>
-              <w:t xml:space="preserve"> Trip(TripID))</w:t>
-            </w:r>
-          </w:p>
-        </w:tc>
-        <w:tc>
-          <w:tcPr>
-            <w:tcW w:w="3919" w:type="dxa"/>
-          </w:tcPr>
-          <w:p>
-            <w:pPr>
-              <w:rPr>
-                <w:rFonts w:asciiTheme="majorBidi" w:hAnsiTheme="majorBidi" w:cstheme="majorBidi"/>
-              </w:rPr>
-            </w:pPr>
-            <w:r>
-              <w:rPr>
-                <w:rFonts w:asciiTheme="majorBidi" w:hAnsiTheme="majorBidi" w:cstheme="majorBidi"/>
-              </w:rPr>
-              <w:t xml:space="preserve">PaymentID </w:t>
-            </w:r>
-          </w:p>
-          <w:p>
-            <w:pPr>
-              <w:rPr>
-                <w:rFonts w:asciiTheme="majorBidi" w:hAnsiTheme="majorBidi" w:cstheme="majorBidi"/>
-              </w:rPr>
-            </w:pPr>
-            <w:r>
-              <w:rPr>
-                <w:rFonts w:asciiTheme="majorBidi" w:hAnsiTheme="majorBidi" w:cstheme="majorBidi"/>
-              </w:rPr>
-              <w:t>(</w:t>
-            </w:r>
-            <w:r>
-              <w:rPr>
-                <w:rFonts w:asciiTheme="majorBidi" w:hAnsiTheme="majorBidi" w:cstheme="majorBidi"/>
-              </w:rPr>
-              <w:t>FK References</w:t>
-            </w:r>
-            <w:r>
-              <w:rPr>
-                <w:rFonts w:asciiTheme="majorBidi" w:hAnsiTheme="majorBidi" w:cstheme="majorBidi"/>
-              </w:rPr>
-              <w:t xml:space="preserve"> Payment(PaymentID))</w:t>
+              <w:t>PaymentID (FK References Payment(PaymentID))</w:t>
             </w:r>
           </w:p>
         </w:tc>
@@ -1265,6 +1369,12 @@
                 <w:rFonts w:asciiTheme="majorBidi" w:hAnsiTheme="majorBidi" w:cstheme="majorBidi"/>
               </w:rPr>
             </w:pPr>
+            <w:r>
+              <w:rPr>
+                <w:rFonts w:asciiTheme="majorBidi" w:hAnsiTheme="majorBidi" w:cstheme="majorBidi"/>
+              </w:rPr>
+              <w:t>P</w:t>
+            </w:r>
             <w:r>
               <w:rPr>
                 <w:rFonts w:asciiTheme="majorBidi" w:hAnsiTheme="majorBidi" w:cstheme="majorBidi"/>
@@ -1320,21 +1430,7 @@
                 <w:rFonts w:asciiTheme="majorBidi" w:hAnsiTheme="majorBidi" w:cstheme="majorBidi"/>
                 <w:u w:val="single"/>
               </w:rPr>
-              <w:t xml:space="preserve">TripID (FK </w:t>
-            </w:r>
-            <w:r>
-              <w:rPr>
-                <w:rFonts w:asciiTheme="majorBidi" w:hAnsiTheme="majorBidi" w:cstheme="majorBidi"/>
-                <w:u w:val="single"/>
-              </w:rPr>
-              <w:t>References</w:t>
-            </w:r>
-            <w:r>
-              <w:rPr>
-                <w:rFonts w:asciiTheme="majorBidi" w:hAnsiTheme="majorBidi" w:cstheme="majorBidi"/>
-                <w:u w:val="single"/>
-              </w:rPr>
-              <w:t>Trip(TripID))</w:t>
+              <w:t>TripID (FK ReferencesTrip(TripID))</w:t>
             </w:r>
           </w:p>
         </w:tc>
@@ -1354,21 +1450,7 @@
                 <w:rFonts w:asciiTheme="majorBidi" w:hAnsiTheme="majorBidi" w:cstheme="majorBidi"/>
                 <w:u w:val="single"/>
               </w:rPr>
-              <w:t xml:space="preserve">ProviderID (FK </w:t>
-            </w:r>
-            <w:r>
-              <w:rPr>
-                <w:rFonts w:asciiTheme="majorBidi" w:hAnsiTheme="majorBidi" w:cstheme="majorBidi"/>
-                <w:u w:val="single"/>
-              </w:rPr>
-              <w:t>References</w:t>
-            </w:r>
-            <w:r>
-              <w:rPr>
-                <w:rFonts w:asciiTheme="majorBidi" w:hAnsiTheme="majorBidi" w:cstheme="majorBidi"/>
-                <w:u w:val="single"/>
-              </w:rPr>
-              <w:t xml:space="preserve"> ServiceProvider(ProviderID))</w:t>
+              <w:t>ProviderID (FK References ServiceProvider(ProviderID))</w:t>
             </w:r>
           </w:p>
         </w:tc>
@@ -1409,22 +1491,22 @@
     <w:tbl>
       <w:tblPr>
         <w:tblStyle w:val="TableGrid"/>
-        <w:tblW w:w="15614" w:type="dxa"/>
+        <w:tblW w:w="16046" w:type="dxa"/>
         <w:tblLook w:val="04A0" w:firstRow="1" w:lastRow="0" w:firstColumn="1" w:lastColumn="0" w:noHBand="0" w:noVBand="1"/>
       </w:tblPr>
       <w:tblGrid>
-        <w:gridCol w:w="1713"/>
-        <w:gridCol w:w="913"/>
-        <w:gridCol w:w="1194"/>
-        <w:gridCol w:w="742"/>
-        <w:gridCol w:w="4742"/>
-        <w:gridCol w:w="2324"/>
-        <w:gridCol w:w="3986"/>
+        <w:gridCol w:w="1651"/>
+        <w:gridCol w:w="902"/>
+        <w:gridCol w:w="1183"/>
+        <w:gridCol w:w="1304"/>
+        <w:gridCol w:w="4475"/>
+        <w:gridCol w:w="2663"/>
+        <w:gridCol w:w="3868"/>
       </w:tblGrid>
       <w:tr>
         <w:tc>
           <w:tcPr>
-            <w:tcW w:w="1713" w:type="dxa"/>
+            <w:tcW w:w="1651" w:type="dxa"/>
           </w:tcPr>
           <w:p>
             <w:pPr>
@@ -1444,7 +1526,7 @@
         </w:tc>
         <w:tc>
           <w:tcPr>
-            <w:tcW w:w="913" w:type="dxa"/>
+            <w:tcW w:w="902" w:type="dxa"/>
           </w:tcPr>
           <w:p>
             <w:pPr>
@@ -1462,7 +1544,7 @@
         </w:tc>
         <w:tc>
           <w:tcPr>
-            <w:tcW w:w="1194" w:type="dxa"/>
+            <w:tcW w:w="1183" w:type="dxa"/>
           </w:tcPr>
           <w:p>
             <w:pPr>
@@ -1480,7 +1562,7 @@
         </w:tc>
         <w:tc>
           <w:tcPr>
-            <w:tcW w:w="742" w:type="dxa"/>
+            <w:tcW w:w="1304" w:type="dxa"/>
           </w:tcPr>
           <w:p>
             <w:pPr>
@@ -1488,6 +1570,12 @@
                 <w:rFonts w:asciiTheme="majorBidi" w:hAnsiTheme="majorBidi" w:cstheme="majorBidi"/>
               </w:rPr>
             </w:pPr>
+            <w:r>
+              <w:rPr>
+                <w:rFonts w:asciiTheme="majorBidi" w:hAnsiTheme="majorBidi" w:cstheme="majorBidi"/>
+              </w:rPr>
+              <w:t>Review</w:t>
+            </w:r>
             <w:r>
               <w:rPr>
                 <w:rFonts w:asciiTheme="majorBidi" w:hAnsiTheme="majorBidi" w:cstheme="majorBidi"/>
@@ -1498,7 +1586,7 @@
         </w:tc>
         <w:tc>
           <w:tcPr>
-            <w:tcW w:w="4742" w:type="dxa"/>
+            <w:tcW w:w="4475" w:type="dxa"/>
           </w:tcPr>
           <w:p>
             <w:pPr>
@@ -1510,25 +1598,13 @@
               <w:rPr>
                 <w:rFonts w:asciiTheme="majorBidi" w:hAnsiTheme="majorBidi" w:cstheme="majorBidi"/>
               </w:rPr>
-              <w:t>TravelerID (</w:t>
-            </w:r>
-            <w:r>
-              <w:rPr>
-                <w:rFonts w:asciiTheme="majorBidi" w:hAnsiTheme="majorBidi" w:cstheme="majorBidi"/>
-              </w:rPr>
-              <w:t>FK References</w:t>
-            </w:r>
-            <w:r>
-              <w:rPr>
-                <w:rFonts w:asciiTheme="majorBidi" w:hAnsiTheme="majorBidi" w:cstheme="majorBidi"/>
-              </w:rPr>
-              <w:t xml:space="preserve"> Traveler(TravelerID))</w:t>
+              <w:t>TravelerID (FK References Traveler(TravelerID))</w:t>
             </w:r>
           </w:p>
         </w:tc>
         <w:tc>
           <w:tcPr>
-            <w:tcW w:w="2324" w:type="dxa"/>
+            <w:tcW w:w="2663" w:type="dxa"/>
           </w:tcPr>
           <w:p>
             <w:pPr>
@@ -1540,37 +1616,13 @@
               <w:rPr>
                 <w:rFonts w:asciiTheme="majorBidi" w:hAnsiTheme="majorBidi" w:cstheme="majorBidi"/>
               </w:rPr>
-              <w:t>TripID (</w:t>
-            </w:r>
-            <w:r>
-              <w:rPr>
-                <w:rFonts w:asciiTheme="majorBidi" w:hAnsiTheme="majorBidi" w:cstheme="majorBidi"/>
-              </w:rPr>
-              <w:t>FK</w:t>
-            </w:r>
-            <w:r>
-              <w:rPr>
-                <w:rFonts w:asciiTheme="majorBidi" w:hAnsiTheme="majorBidi" w:cstheme="majorBidi"/>
-              </w:rPr>
-              <w:t xml:space="preserve"> </w:t>
-            </w:r>
-            <w:r>
-              <w:rPr>
-                <w:rFonts w:asciiTheme="majorBidi" w:hAnsiTheme="majorBidi" w:cstheme="majorBidi"/>
-              </w:rPr>
-              <w:t>References</w:t>
-            </w:r>
-            <w:r>
-              <w:rPr>
-                <w:rFonts w:asciiTheme="majorBidi" w:hAnsiTheme="majorBidi" w:cstheme="majorBidi"/>
-              </w:rPr>
-              <w:t xml:space="preserve"> Trip(TripID))</w:t>
+              <w:t>TripID (FK References Trip(TripID))</w:t>
             </w:r>
           </w:p>
         </w:tc>
         <w:tc>
           <w:tcPr>
-            <w:tcW w:w="3986" w:type="dxa"/>
+            <w:tcW w:w="3868" w:type="dxa"/>
           </w:tcPr>
           <w:p>
             <w:pPr>
@@ -1582,25 +1634,7 @@
               <w:rPr>
                 <w:rFonts w:asciiTheme="majorBidi" w:hAnsiTheme="majorBidi" w:cstheme="majorBidi"/>
               </w:rPr>
-              <w:t>ProviderID (</w:t>
-            </w:r>
-            <w:r>
-              <w:rPr>
-                <w:rFonts w:asciiTheme="majorBidi" w:hAnsiTheme="majorBidi" w:cstheme="majorBidi"/>
-              </w:rPr>
-              <w:t xml:space="preserve">FK </w:t>
-            </w:r>
-            <w:r>
-              <w:rPr>
-                <w:rFonts w:asciiTheme="majorBidi" w:hAnsiTheme="majorBidi" w:cstheme="majorBidi"/>
-              </w:rPr>
-              <w:t xml:space="preserve">References </w:t>
-            </w:r>
-            <w:r>
-              <w:rPr>
-                <w:rFonts w:asciiTheme="majorBidi" w:hAnsiTheme="majorBidi" w:cstheme="majorBidi"/>
-              </w:rPr>
-              <w:t>ServiceProvider(ProviderID))</w:t>
+              <w:t>ProviderID (FK References ServiceProvider(ProviderID))</w:t>
             </w:r>
           </w:p>
         </w:tc>
@@ -1629,7 +1663,9 @@
       <w:tblGrid>
         <w:gridCol w:w="1659"/>
         <w:gridCol w:w="874"/>
-        <w:gridCol w:w="2880"/>
+        <w:gridCol w:w="1219"/>
+        <w:gridCol w:w="1707"/>
+        <w:gridCol w:w="1170"/>
       </w:tblGrid>
       <w:tr>
         <w:trPr>
@@ -1675,7 +1711,7 @@
         </w:tc>
         <w:tc>
           <w:tcPr>
-            <w:tcW w:w="2880" w:type="dxa"/>
+            <w:tcW w:w="1170" w:type="dxa"/>
           </w:tcPr>
           <w:p>
             <w:pPr>
@@ -1687,7 +1723,542 @@
               <w:rPr>
                 <w:rFonts w:asciiTheme="majorBidi" w:hAnsiTheme="majorBidi" w:cstheme="majorBidi"/>
               </w:rPr>
+              <w:t>A</w:t>
+            </w:r>
+            <w:r>
+              <w:rPr>
+                <w:rFonts w:asciiTheme="majorBidi" w:hAnsiTheme="majorBidi" w:cstheme="majorBidi"/>
+              </w:rPr>
               <w:t>Password</w:t>
+            </w:r>
+          </w:p>
+        </w:tc>
+        <w:tc>
+          <w:tcPr>
+            <w:tcW w:w="1707" w:type="dxa"/>
+          </w:tcPr>
+          <w:p>
+            <w:pPr>
+              <w:rPr>
+                <w:rFonts w:asciiTheme="majorBidi" w:hAnsiTheme="majorBidi" w:cstheme="majorBidi"/>
+              </w:rPr>
+            </w:pPr>
+            <w:r>
+              <w:rPr>
+                <w:rFonts w:asciiTheme="majorBidi" w:hAnsiTheme="majorBidi" w:cstheme="majorBidi"/>
+              </w:rPr>
+              <w:t>RegistrationDate</w:t>
+            </w:r>
+          </w:p>
+        </w:tc>
+        <w:tc>
+          <w:tcPr>
+            <w:tcW w:w="1170" w:type="dxa"/>
+          </w:tcPr>
+          <w:p>
+            <w:pPr>
+              <w:rPr>
+                <w:rFonts w:asciiTheme="majorBidi" w:hAnsiTheme="majorBidi" w:cstheme="majorBidi"/>
+              </w:rPr>
+            </w:pPr>
+            <w:r>
+              <w:rPr>
+                <w:rFonts w:asciiTheme="majorBidi" w:hAnsiTheme="majorBidi" w:cstheme="majorBidi"/>
+              </w:rPr>
+              <w:t>LastLogin</w:t>
+            </w:r>
+          </w:p>
+        </w:tc>
+      </w:tr>
+    </w:tbl>
+    <w:p>
+      <w:pPr>
+        <w:pStyle w:val="Heading2"/>
+        <w:rPr>
+          <w:rFonts w:asciiTheme="majorBidi" w:hAnsiTheme="majorBidi"/>
+        </w:rPr>
+      </w:pPr>
+      <w:r>
+        <w:rPr>
+          <w:rFonts w:asciiTheme="majorBidi" w:hAnsiTheme="majorBidi"/>
+        </w:rPr>
+        <w:t>SupportTicket</w:t>
+      </w:r>
+    </w:p>
+    <w:tbl>
+      <w:tblPr>
+        <w:tblStyle w:val="TableGrid"/>
+        <w:tblW w:w="0" w:type="auto"/>
+        <w:tblLook w:val="04A0" w:firstRow="1" w:lastRow="0" w:firstColumn="1" w:lastColumn="0" w:noHBand="0" w:noVBand="1"/>
+      </w:tblPr>
+      <w:tblGrid>
+        <w:gridCol w:w="1631"/>
+        <w:gridCol w:w="1133"/>
+        <w:gridCol w:w="1243"/>
+        <w:gridCol w:w="1168"/>
+        <w:gridCol w:w="1414"/>
+        <w:gridCol w:w="1830"/>
+        <w:gridCol w:w="1421"/>
+        <w:gridCol w:w="3279"/>
+        <w:gridCol w:w="2927"/>
+      </w:tblGrid>
+      <w:tr>
+        <w:trPr>
+          <w:trHeight w:val="323"/>
+        </w:trPr>
+        <w:tc>
+          <w:tcPr>
+            <w:tcW w:w="1659" w:type="dxa"/>
+          </w:tcPr>
+          <w:p>
+            <w:pPr>
+              <w:rPr>
+                <w:rFonts w:asciiTheme="majorBidi" w:hAnsiTheme="majorBidi" w:cstheme="majorBidi"/>
+                <w:u w:val="single"/>
+              </w:rPr>
+            </w:pPr>
+            <w:r>
+              <w:rPr>
+                <w:rFonts w:asciiTheme="majorBidi" w:hAnsiTheme="majorBidi" w:cstheme="majorBidi"/>
+                <w:u w:val="single"/>
+              </w:rPr>
+              <w:t>TicketID (PK)</w:t>
+            </w:r>
+          </w:p>
+        </w:tc>
+        <w:tc>
+          <w:tcPr>
+            <w:tcW w:w="876" w:type="dxa"/>
+          </w:tcPr>
+          <w:p>
+            <w:pPr>
+              <w:rPr>
+                <w:rFonts w:asciiTheme="majorBidi" w:hAnsiTheme="majorBidi" w:cstheme="majorBidi"/>
+              </w:rPr>
+            </w:pPr>
+            <w:r>
+              <w:rPr>
+                <w:rFonts w:asciiTheme="majorBidi" w:hAnsiTheme="majorBidi" w:cstheme="majorBidi"/>
+              </w:rPr>
+              <w:t>ST</w:t>
+            </w:r>
+            <w:r>
+              <w:rPr>
+                <w:rFonts w:asciiTheme="majorBidi" w:hAnsiTheme="majorBidi" w:cstheme="majorBidi"/>
+              </w:rPr>
+              <w:t>Subject</w:t>
+            </w:r>
+          </w:p>
+        </w:tc>
+        <w:tc>
+          <w:tcPr>
+            <w:tcW w:w="1170" w:type="dxa"/>
+          </w:tcPr>
+          <w:p>
+            <w:pPr>
+              <w:rPr>
+                <w:rFonts w:asciiTheme="majorBidi" w:hAnsiTheme="majorBidi" w:cstheme="majorBidi"/>
+              </w:rPr>
+            </w:pPr>
+            <w:r>
+              <w:rPr>
+                <w:rFonts w:asciiTheme="majorBidi" w:hAnsiTheme="majorBidi" w:cstheme="majorBidi"/>
+              </w:rPr>
+              <w:t>ST</w:t>
+            </w:r>
+            <w:r>
+              <w:rPr>
+                <w:rFonts w:asciiTheme="majorBidi" w:hAnsiTheme="majorBidi" w:cstheme="majorBidi"/>
+              </w:rPr>
+              <w:t>Message</w:t>
+            </w:r>
+          </w:p>
+        </w:tc>
+        <w:tc>
+          <w:tcPr>
+            <w:tcW w:w="1170" w:type="dxa"/>
+          </w:tcPr>
+          <w:p>
+            <w:pPr>
+              <w:rPr>
+                <w:rFonts w:asciiTheme="majorBidi" w:hAnsiTheme="majorBidi" w:cstheme="majorBidi"/>
+              </w:rPr>
+            </w:pPr>
+            <w:r>
+              <w:rPr>
+                <w:rFonts w:asciiTheme="majorBidi" w:hAnsiTheme="majorBidi" w:cstheme="majorBidi"/>
+              </w:rPr>
+              <w:t>CreatedAt</w:t>
+            </w:r>
+          </w:p>
+        </w:tc>
+        <w:tc>
+          <w:tcPr>
+            <w:tcW w:w="1414" w:type="dxa"/>
+          </w:tcPr>
+          <w:p>
+            <w:pPr>
+              <w:rPr>
+                <w:rFonts w:asciiTheme="majorBidi" w:hAnsiTheme="majorBidi" w:cstheme="majorBidi"/>
+              </w:rPr>
+            </w:pPr>
+            <w:r>
+              <w:rPr>
+                <w:rFonts w:asciiTheme="majorBidi" w:hAnsiTheme="majorBidi" w:cstheme="majorBidi"/>
+              </w:rPr>
+              <w:t>RespondedAt</w:t>
+            </w:r>
+          </w:p>
+        </w:tc>
+        <w:tc>
+          <w:tcPr>
+            <w:tcW w:w="1830" w:type="dxa"/>
+          </w:tcPr>
+          <w:p>
+            <w:pPr>
+              <w:rPr>
+                <w:rFonts w:asciiTheme="majorBidi" w:hAnsiTheme="majorBidi" w:cstheme="majorBidi"/>
+              </w:rPr>
+            </w:pPr>
+            <w:r>
+              <w:rPr>
+                <w:rFonts w:asciiTheme="majorBidi" w:hAnsiTheme="majorBidi" w:cstheme="majorBidi"/>
+              </w:rPr>
+              <w:t>ResponseMessage</w:t>
+            </w:r>
+          </w:p>
+        </w:tc>
+        <w:tc>
+          <w:tcPr>
+            <w:tcW w:w="1439" w:type="dxa"/>
+          </w:tcPr>
+          <w:p>
+            <w:pPr>
+              <w:rPr>
+                <w:rFonts w:asciiTheme="majorBidi" w:hAnsiTheme="majorBidi" w:cstheme="majorBidi"/>
+              </w:rPr>
+            </w:pPr>
+            <w:r>
+              <w:rPr>
+                <w:rFonts w:asciiTheme="majorBidi" w:hAnsiTheme="majorBidi" w:cstheme="majorBidi"/>
+              </w:rPr>
+              <w:t>ST</w:t>
+            </w:r>
+            <w:r>
+              <w:rPr>
+                <w:rFonts w:asciiTheme="majorBidi" w:hAnsiTheme="majorBidi" w:cstheme="majorBidi"/>
+              </w:rPr>
+              <w:t>Status</w:t>
+            </w:r>
+          </w:p>
+        </w:tc>
+        <w:tc>
+          <w:tcPr>
+            <w:tcW w:w="3330" w:type="dxa"/>
+          </w:tcPr>
+          <w:p>
+            <w:pPr>
+              <w:rPr>
+                <w:rFonts w:asciiTheme="majorBidi" w:hAnsiTheme="majorBidi" w:cstheme="majorBidi"/>
+              </w:rPr>
+            </w:pPr>
+            <w:r>
+              <w:rPr>
+                <w:rFonts w:asciiTheme="majorBidi" w:hAnsiTheme="majorBidi" w:cstheme="majorBidi"/>
+              </w:rPr>
+              <w:t>TravelerID (FK References Traveler(TravelerID))</w:t>
+            </w:r>
+          </w:p>
+        </w:tc>
+        <w:tc>
+          <w:tcPr>
+            <w:tcW w:w="2939" w:type="dxa"/>
+          </w:tcPr>
+          <w:p>
+            <w:pPr>
+              <w:rPr>
+                <w:rFonts w:asciiTheme="majorBidi" w:hAnsiTheme="majorBidi" w:cstheme="majorBidi"/>
+              </w:rPr>
+            </w:pPr>
+            <w:r>
+              <w:rPr>
+                <w:rFonts w:asciiTheme="majorBidi" w:hAnsiTheme="majorBidi" w:cstheme="majorBidi"/>
+              </w:rPr>
+              <w:t>OperatorID (FK References TourOperator(OperatorID))</w:t>
+            </w:r>
+          </w:p>
+        </w:tc>
+      </w:tr>
+    </w:tbl>
+    <w:p>
+      <w:pPr>
+        <w:rPr>
+          <w:rFonts w:asciiTheme="majorBidi" w:hAnsiTheme="majorBidi" w:cstheme="majorBidi"/>
+        </w:rPr>
+      </w:pPr>
+    </w:p>
+    <w:p>
+      <w:pPr>
+        <w:rPr>
+          <w:rFonts w:asciiTheme="majorBidi" w:hAnsiTheme="majorBidi" w:cstheme="majorBidi"/>
+        </w:rPr>
+      </w:pPr>
+    </w:p>
+    <w:p>
+      <w:pPr>
+        <w:pStyle w:val="Heading2"/>
+        <w:rPr>
+          <w:rFonts w:asciiTheme="majorBidi" w:hAnsiTheme="majorBidi"/>
+        </w:rPr>
+      </w:pPr>
+      <w:r>
+        <w:rPr>
+          <w:rFonts w:asciiTheme="majorBidi" w:hAnsiTheme="majorBidi"/>
+        </w:rPr>
+        <w:t>Destination</w:t>
+      </w:r>
+    </w:p>
+    <w:tbl>
+      <w:tblPr>
+        <w:tblStyle w:val="TableGrid"/>
+        <w:tblW w:w="10849" w:type="dxa"/>
+        <w:tblLook w:val="04A0" w:firstRow="1" w:lastRow="0" w:firstColumn="1" w:lastColumn="0" w:noHBand="0" w:noVBand="1"/>
+      </w:tblPr>
+      <w:tblGrid>
+        <w:gridCol w:w="3563"/>
+        <w:gridCol w:w="1463"/>
+        <w:gridCol w:w="846"/>
+        <w:gridCol w:w="1076"/>
+        <w:gridCol w:w="1211"/>
+        <w:gridCol w:w="1288"/>
+        <w:gridCol w:w="1402"/>
+      </w:tblGrid>
+      <w:tr>
+        <w:trPr>
+          <w:trHeight w:val="323"/>
+        </w:trPr>
+        <w:tc>
+          <w:tcPr>
+            <w:tcW w:w="3643" w:type="dxa"/>
+          </w:tcPr>
+          <w:p>
+            <w:pPr>
+              <w:rPr>
+                <w:rFonts w:asciiTheme="majorBidi" w:hAnsiTheme="majorBidi" w:cstheme="majorBidi"/>
+                <w:u w:val="single"/>
+              </w:rPr>
+            </w:pPr>
+            <w:r>
+              <w:rPr>
+                <w:rFonts w:asciiTheme="majorBidi" w:hAnsiTheme="majorBidi" w:cstheme="majorBidi"/>
+                <w:u w:val="single"/>
+              </w:rPr>
+              <w:t>TripID (FK References Trip(TripID))</w:t>
+            </w:r>
+          </w:p>
+        </w:tc>
+        <w:tc>
+          <w:tcPr>
+            <w:tcW w:w="1463" w:type="dxa"/>
+          </w:tcPr>
+          <w:p>
+            <w:pPr>
+              <w:rPr>
+                <w:rFonts w:asciiTheme="majorBidi" w:hAnsiTheme="majorBidi" w:cstheme="majorBidi"/>
+                <w:u w:val="single"/>
+              </w:rPr>
+            </w:pPr>
+            <w:r>
+              <w:rPr>
+                <w:rFonts w:asciiTheme="majorBidi" w:hAnsiTheme="majorBidi" w:cstheme="majorBidi"/>
+                <w:u w:val="single"/>
+              </w:rPr>
+              <w:t>DestinationID</w:t>
+            </w:r>
+          </w:p>
+        </w:tc>
+        <w:tc>
+          <w:tcPr>
+            <w:tcW w:w="855" w:type="dxa"/>
+          </w:tcPr>
+          <w:p>
+            <w:pPr>
+              <w:rPr>
+                <w:rFonts w:asciiTheme="majorBidi" w:hAnsiTheme="majorBidi" w:cstheme="majorBidi"/>
+              </w:rPr>
+            </w:pPr>
+            <w:r>
+              <w:rPr>
+                <w:rFonts w:asciiTheme="majorBidi" w:hAnsiTheme="majorBidi" w:cstheme="majorBidi"/>
+              </w:rPr>
+              <w:t>City</w:t>
+            </w:r>
+          </w:p>
+        </w:tc>
+        <w:tc>
+          <w:tcPr>
+            <w:tcW w:w="1081" w:type="dxa"/>
+          </w:tcPr>
+          <w:p>
+            <w:pPr>
+              <w:rPr>
+                <w:rFonts w:asciiTheme="majorBidi" w:hAnsiTheme="majorBidi" w:cstheme="majorBidi"/>
+              </w:rPr>
+            </w:pPr>
+            <w:r>
+              <w:rPr>
+                <w:rFonts w:asciiTheme="majorBidi" w:hAnsiTheme="majorBidi" w:cstheme="majorBidi"/>
+              </w:rPr>
+              <w:t>Country</w:t>
+            </w:r>
+          </w:p>
+        </w:tc>
+        <w:tc>
+          <w:tcPr>
+            <w:tcW w:w="1225" w:type="dxa"/>
+          </w:tcPr>
+          <w:p>
+            <w:pPr>
+              <w:rPr>
+                <w:rFonts w:asciiTheme="majorBidi" w:hAnsiTheme="majorBidi" w:cstheme="majorBidi"/>
+              </w:rPr>
+            </w:pPr>
+            <w:r>
+              <w:rPr>
+                <w:rFonts w:asciiTheme="majorBidi" w:hAnsiTheme="majorBidi" w:cstheme="majorBidi"/>
+              </w:rPr>
+              <w:t>Region</w:t>
+            </w:r>
+          </w:p>
+        </w:tc>
+        <w:tc>
+          <w:tcPr>
+            <w:tcW w:w="1291" w:type="dxa"/>
+          </w:tcPr>
+          <w:p>
+            <w:pPr>
+              <w:rPr>
+                <w:rFonts w:asciiTheme="majorBidi" w:hAnsiTheme="majorBidi" w:cstheme="majorBidi"/>
+              </w:rPr>
+            </w:pPr>
+            <w:r>
+              <w:rPr>
+                <w:rFonts w:asciiTheme="majorBidi" w:hAnsiTheme="majorBidi" w:cstheme="majorBidi"/>
+              </w:rPr>
+              <w:t>AddedDate</w:t>
+            </w:r>
+          </w:p>
+        </w:tc>
+        <w:tc>
+          <w:tcPr>
+            <w:tcW w:w="1291" w:type="dxa"/>
+          </w:tcPr>
+          <w:p>
+            <w:pPr>
+              <w:rPr>
+                <w:rFonts w:asciiTheme="majorBidi" w:hAnsiTheme="majorBidi" w:cstheme="majorBidi"/>
+              </w:rPr>
+            </w:pPr>
+            <w:r>
+              <w:rPr>
+                <w:rFonts w:asciiTheme="majorBidi" w:hAnsiTheme="majorBidi" w:cstheme="majorBidi"/>
+              </w:rPr>
+              <w:t>D</w:t>
+            </w:r>
+            <w:r>
+              <w:rPr>
+                <w:rFonts w:asciiTheme="majorBidi" w:hAnsiTheme="majorBidi" w:cstheme="majorBidi"/>
+              </w:rPr>
+              <w:t>Description</w:t>
+            </w:r>
+          </w:p>
+        </w:tc>
+      </w:tr>
+    </w:tbl>
+    <w:p>
+      <w:pPr>
+        <w:pStyle w:val="Heading2"/>
+        <w:rPr>
+          <w:rFonts w:asciiTheme="majorBidi" w:hAnsiTheme="majorBidi"/>
+        </w:rPr>
+      </w:pPr>
+      <w:r>
+        <w:rPr>
+          <w:rFonts w:asciiTheme="majorBidi" w:hAnsiTheme="majorBidi"/>
+        </w:rPr>
+        <w:t>Wishlist</w:t>
+      </w:r>
+    </w:p>
+    <w:tbl>
+      <w:tblPr>
+        <w:tblStyle w:val="TableGrid"/>
+        <w:tblW w:w="9603" w:type="dxa"/>
+        <w:tblLook w:val="04A0" w:firstRow="1" w:lastRow="0" w:firstColumn="1" w:lastColumn="0" w:noHBand="0" w:noVBand="1"/>
+      </w:tblPr>
+      <w:tblGrid>
+        <w:gridCol w:w="4742"/>
+        <w:gridCol w:w="3643"/>
+        <w:gridCol w:w="1218"/>
+      </w:tblGrid>
+      <w:tr>
+        <w:trPr>
+          <w:trHeight w:val="323"/>
+        </w:trPr>
+        <w:tc>
+          <w:tcPr>
+            <w:tcW w:w="4742" w:type="dxa"/>
+          </w:tcPr>
+          <w:p>
+            <w:pPr>
+              <w:rPr>
+                <w:rFonts w:asciiTheme="majorBidi" w:hAnsiTheme="majorBidi" w:cstheme="majorBidi"/>
+                <w:u w:val="single"/>
+              </w:rPr>
+            </w:pPr>
+            <w:r>
+              <w:rPr>
+                <w:rFonts w:asciiTheme="majorBidi" w:hAnsiTheme="majorBidi" w:cstheme="majorBidi"/>
+                <w:u w:val="single"/>
+              </w:rPr>
+              <w:t>TravelerID (FK References Traveler(TravelerID))</w:t>
+            </w:r>
+          </w:p>
+        </w:tc>
+        <w:tc>
+          <w:tcPr>
+            <w:tcW w:w="3643" w:type="dxa"/>
+          </w:tcPr>
+          <w:p>
+            <w:pPr>
+              <w:rPr>
+                <w:rFonts w:asciiTheme="majorBidi" w:hAnsiTheme="majorBidi" w:cstheme="majorBidi"/>
+                <w:u w:val="single"/>
+              </w:rPr>
+            </w:pPr>
+            <w:r>
+              <w:rPr>
+                <w:rFonts w:asciiTheme="majorBidi" w:hAnsiTheme="majorBidi" w:cstheme="majorBidi"/>
+                <w:u w:val="single"/>
+              </w:rPr>
+              <w:t>TripID (FK References Trip(TripID))</w:t>
+            </w:r>
+          </w:p>
+        </w:tc>
+        <w:tc>
+          <w:tcPr>
+            <w:tcW w:w="1218" w:type="dxa"/>
+          </w:tcPr>
+          <w:p>
+            <w:pPr>
+              <w:rPr>
+                <w:rFonts w:asciiTheme="majorBidi" w:hAnsiTheme="majorBidi" w:cstheme="majorBidi"/>
+              </w:rPr>
+            </w:pPr>
+            <w:r>
+              <w:rPr>
+                <w:rFonts w:asciiTheme="majorBidi" w:hAnsiTheme="majorBidi" w:cstheme="majorBidi"/>
+              </w:rPr>
+              <w:t>AddedDate</w:t>
             </w:r>
           </w:p>
         </w:tc>
@@ -1702,7 +2273,7 @@
     </w:p>
     <w:sectPr>
       <w:pgSz w:w="16838" w:h="11906" w:orient="landscape" w:code="9"/>
-      <w:pgMar w:top="432" w:right="720" w:bottom="432" w:left="720" w:header="720" w:footer="720" w:gutter="0"/>
+      <w:pgMar w:top="0" w:right="432" w:bottom="0" w:left="576" w:header="720" w:footer="720" w:gutter="0"/>
       <w:cols w:space="720"/>
       <w:docGrid w:linePitch="360"/>
     </w:sectPr>
@@ -2302,7 +2873,7 @@
   <w:style w:type="paragraph" w:default="1" w:styleId="Normal">
     <w:name w:val="Normal"/>
     <w:qFormat/>
-    <w:rsid w:val="004B2C38"/>
+    <w:rsid w:val="00B66842"/>
   </w:style>
   <w:style w:type="paragraph" w:styleId="Heading1">
     <w:name w:val="heading 1"/>
